--- a/DOCX-it/starters/Pomodori secchi morbidi.docx
+++ b/DOCX-it/starters/Pomodori secchi morbidi.docx
@@ -7,7 +7,7 @@
         <w:pStyle w:val="Heading2"/>
       </w:pPr>
       <w:r>
-        <w:t>Pomodori asciugati secchi morbidi mozzarella</w:t>
+        <w:t>Pomodori secchi morbidi e mozzarella liquida</w:t>
       </w:r>
     </w:p>
     <w:p>
@@ -31,7 +31,7 @@
         <w:spacing w:after="0"/>
       </w:pPr>
       <w:r>
-        <w:t>Per 8 grandi morbidi</w:t>
+        <w:t>Per 8 softies grandi</w:t>
       </w:r>
     </w:p>
     <w:p>
@@ -44,7 +44,7 @@
         <w:spacing w:after="0"/>
       </w:pPr>
       <w:r>
-        <w:t>Basil Bouquet 1/2</w:t>
+        <w:t>1/2 mazzetto di basilico</w:t>
       </w:r>
     </w:p>
     <w:p>
@@ -57,7 +57,7 @@
         <w:spacing w:after="0"/>
       </w:pPr>
       <w:r>
-        <w:t>12 petali di pomodoro secchi tagliati in piccoli pezzi (usa le forbici)</w:t>
+        <w:t>12 petali di pomodori secchi tagliati a pezzetti (usare le forbici)</w:t>
       </w:r>
     </w:p>
     <w:p>
@@ -96,7 +96,7 @@
         <w:spacing w:after="0"/>
       </w:pPr>
       <w:r>
-        <w:t>20 crema liquido con luce Cl</w:t>
+        <w:t>20 cL di panna liquida leggera</w:t>
       </w:r>
     </w:p>
     <w:p>
@@ -109,7 +109,7 @@
         <w:spacing w:after="0"/>
       </w:pPr>
       <w:r>
-        <w:t>Farina da 150 g</w:t>
+        <w:t>150 g di farina</w:t>
       </w:r>
     </w:p>
     <w:p>
@@ -122,7 +122,7 @@
         <w:spacing w:after="0"/>
       </w:pPr>
       <w:r>
-        <w:t>3 CS Parmesan</w:t>
+        <w:t>3 cucchiai di parmigiano</w:t>
       </w:r>
     </w:p>
     <w:p>
@@ -135,7 +135,7 @@
         <w:spacing w:after="0"/>
       </w:pPr>
       <w:r>
-        <w:t>1/2 bussa di lievito chimico</w:t>
+        <w:t>1/2 bustina di lievito in polvere</w:t>
       </w:r>
     </w:p>
     <w:p>
@@ -184,7 +184,7 @@
         </w:numPr>
       </w:pPr>
       <w:r>
-        <w:t>Preriscalda il forno a 200 °</w:t>
+        <w:t>Preriscaldare il forno a 200°</w:t>
       </w:r>
     </w:p>
     <w:p>
@@ -196,7 +196,7 @@
         </w:numPr>
       </w:pPr>
       <w:r>
-        <w:t>Mescola la farina, il lievito, i pomodori, il basilico tritato, il sale e il pepe</w:t>
+        <w:t>Mescolare la farina, il lievito, i pomodori, il basilico tritato, sale e pepe</w:t>
       </w:r>
     </w:p>
     <w:p>
@@ -208,7 +208,7 @@
         </w:numPr>
       </w:pPr>
       <w:r>
-        <w:t>Sbattere le uova con olio e panna</w:t>
+        <w:t>A parte sbattere le uova con l'olio e la panna</w:t>
       </w:r>
     </w:p>
     <w:p>
@@ -220,7 +220,7 @@
         </w:numPr>
       </w:pPr>
       <w:r>
-        <w:t>Mescola rapidamente i due dispositivi, la preparazione deve rimanere grumosa</w:t>
+        <w:t>Mescolare velocemente i due apparecchi, la preparazione deve rimanere grumosa</w:t>
       </w:r>
     </w:p>
     <w:p>
@@ -232,7 +232,7 @@
         </w:numPr>
       </w:pPr>
       <w:r>
-        <w:t>Dividi metà dell'impasto nelle stampi in silicone</w:t>
+        <w:t>Dividete metà dell'impasto in stampini di silicone</w:t>
       </w:r>
     </w:p>
     <w:p>
@@ -244,7 +244,7 @@
         </w:numPr>
       </w:pPr>
       <w:r>
-        <w:t>Taglia la mozzarella in 8 cubi e posizionarli negli stampi</w:t>
+        <w:t>Tagliate la mozzarella in 8 cubetti e disponeteli negli stampini</w:t>
       </w:r>
     </w:p>
     <w:p>
@@ -256,7 +256,7 @@
         </w:numPr>
       </w:pPr>
       <w:r>
-        <w:t>Coprire con il resto dell'impasto, senza superare i 2/3 dell'altezza dello stampo</w:t>
+        <w:t>Ricoprire con il resto dell'impasto, senza superare i 2/3 dell'altezza dello stampo</w:t>
       </w:r>
     </w:p>
     <w:p>
